--- a/gestorio/documents/Acta de Constitución.docx
+++ b/gestorio/documents/Acta de Constitución.docx
@@ -225,7 +225,7 @@
               <w:rPr>
                 <w:rtl w:val="0"/>
               </w:rPr>
-              <w:t xml:space="preserve">Gestor.io</w:t>
+              <w:t xml:space="preserve">Gestorio CL</w:t>
             </w:r>
             <w:r>
               <w:rPr>
